--- a/My-Resume.docx
+++ b/My-Resume.docx
@@ -176,42 +176,6 @@
             <w:szCs w:val="22"/>
             <w:u w:val="none"/>
           </w:rPr>
-          <w:t>X</w:t>
-        </w:r>
-      </w:hyperlink>
-      <w:r>
-        <w:rPr>
-          <w:rFonts w:ascii="Cambria" w:hAnsi="Cambria" w:cstheme="minorHAnsi"/>
-          <w:sz w:val="22"/>
-          <w:szCs w:val="22"/>
-        </w:rPr>
-        <w:t xml:space="preserve"> </w:t>
-      </w:r>
-      <w:r>
-        <w:rPr>
-          <w:rFonts w:ascii="Cambria" w:hAnsi="Cambria" w:cstheme="minorHAnsi"/>
-          <w:sz w:val="22"/>
-          <w:szCs w:val="22"/>
-        </w:rPr>
-        <w:sym w:font="Symbol" w:char="F0B7"/>
-      </w:r>
-      <w:r>
-        <w:rPr>
-          <w:rFonts w:ascii="Cambria" w:hAnsi="Cambria" w:cstheme="minorHAnsi"/>
-          <w:sz w:val="22"/>
-          <w:szCs w:val="22"/>
-        </w:rPr>
-        <w:t xml:space="preserve"> </w:t>
-      </w:r>
-      <w:hyperlink r:id="rId10" w:history="1">
-        <w:r>
-          <w:rPr>
-            <w:rStyle w:val="Hyperlink"/>
-            <w:rFonts w:ascii="Cambria" w:hAnsi="Cambria" w:cstheme="minorHAnsi"/>
-            <w:sz w:val="22"/>
-            <w:szCs w:val="22"/>
-            <w:u w:val="none"/>
-          </w:rPr>
           <w:t>GitHub</w:t>
         </w:r>
       </w:hyperlink>
@@ -307,23 +271,13 @@
           <w:szCs w:val="22"/>
         </w:rPr>
       </w:pPr>
-      <w:proofErr w:type="gramStart"/>
-      <w:r>
-        <w:rPr>
-          <w:rFonts w:ascii="Cambria" w:hAnsi="Cambria"/>
-          <w:sz w:val="22"/>
-          <w:szCs w:val="22"/>
-        </w:rPr>
-        <w:t>Detail-oriented</w:t>
-      </w:r>
-      <w:proofErr w:type="gramEnd"/>
-      <w:r>
-        <w:rPr>
-          <w:rFonts w:ascii="Cambria" w:hAnsi="Cambria"/>
-          <w:sz w:val="22"/>
-          <w:szCs w:val="22"/>
-        </w:rPr>
-        <w:t xml:space="preserve"> back-end </w:t>
+      <w:r>
+        <w:rPr>
+          <w:rFonts w:ascii="Cambria" w:hAnsi="Cambria"/>
+          <w:sz w:val="22"/>
+          <w:szCs w:val="22"/>
+        </w:rPr>
+        <w:t xml:space="preserve">Detail-oriented back-end </w:t>
       </w:r>
       <w:r>
         <w:rPr>
@@ -431,7 +385,23 @@
           <w:sz w:val="22"/>
           <w:szCs w:val="22"/>
         </w:rPr>
-        <w:t xml:space="preserve"> for problem-solving</w:t>
+        <w:t xml:space="preserve"> </w:t>
+      </w:r>
+      <w:r>
+        <w:rPr>
+          <w:rFonts w:ascii="Cambria" w:hAnsi="Cambria"/>
+          <w:sz w:val="22"/>
+          <w:szCs w:val="22"/>
+        </w:rPr>
+        <w:t>about</w:t>
+      </w:r>
+      <w:r>
+        <w:rPr>
+          <w:rFonts w:ascii="Cambria" w:hAnsi="Cambria"/>
+          <w:sz w:val="22"/>
+          <w:szCs w:val="22"/>
+        </w:rPr>
+        <w:t xml:space="preserve"> problem-solving</w:t>
       </w:r>
       <w:r>
         <w:rPr>
@@ -773,7 +743,18 @@
           <w:u w:val="none"/>
           <w:lang w:bidi="ar-EG"/>
         </w:rPr>
-        <w:t>Certification</w:t>
+        <w:t>Certificat</w:t>
+      </w:r>
+      <w:r>
+        <w:rPr>
+          <w:rStyle w:val="Hyperlink"/>
+          <w:rFonts w:ascii="Cambria" w:hAnsi="Cambria" w:cs="Gill Sans"/>
+          <w:sz w:val="22"/>
+          <w:szCs w:val="22"/>
+          <w:u w:val="none"/>
+          <w:lang w:bidi="ar-EG"/>
+        </w:rPr>
+        <w:t>e</w:t>
       </w:r>
       <w:r>
         <w:rPr>
@@ -835,27 +816,7 @@
           <w:sz w:val="22"/>
           <w:szCs w:val="22"/>
         </w:rPr>
-        <w:t xml:space="preserve"> to use </w:t>
-      </w:r>
-      <w:proofErr w:type="gramStart"/>
-      <w:r>
-        <w:rPr>
-          <w:rFonts w:ascii="Cambria" w:hAnsi="Cambria"/>
-          <w:color w:val="000000" w:themeColor="text1"/>
-          <w:sz w:val="22"/>
-          <w:szCs w:val="22"/>
-        </w:rPr>
-        <w:t>new technologies</w:t>
-      </w:r>
-      <w:proofErr w:type="gramEnd"/>
-      <w:r>
-        <w:rPr>
-          <w:rFonts w:ascii="Cambria" w:hAnsi="Cambria"/>
-          <w:color w:val="000000" w:themeColor="text1"/>
-          <w:sz w:val="22"/>
-          <w:szCs w:val="22"/>
-        </w:rPr>
-        <w:t xml:space="preserve"> and</w:t>
+        <w:t xml:space="preserve"> to use new technologies and</w:t>
       </w:r>
       <w:r>
         <w:rPr>
@@ -1355,7 +1316,18 @@
           <w:u w:val="none"/>
           <w:lang w:bidi="ar-EG"/>
         </w:rPr>
-        <w:t>Certification</w:t>
+        <w:t>Certificat</w:t>
+      </w:r>
+      <w:r>
+        <w:rPr>
+          <w:rStyle w:val="Hyperlink"/>
+          <w:rFonts w:ascii="Cambria" w:hAnsi="Cambria" w:cs="Gill Sans"/>
+          <w:sz w:val="22"/>
+          <w:szCs w:val="22"/>
+          <w:u w:val="none"/>
+          <w:lang w:bidi="ar-EG"/>
+        </w:rPr>
+        <w:t>e</w:t>
       </w:r>
     </w:p>
     <w:p>
@@ -1742,7 +1714,6 @@
         </w:rPr>
         <w:t xml:space="preserve">, </w:t>
       </w:r>
-      <w:proofErr w:type="gramStart"/>
       <w:r>
         <w:rPr>
           <w:rFonts w:ascii="Cambria" w:hAnsi="Cambria"/>
@@ -1752,7 +1723,6 @@
         </w:rPr>
         <w:t>Attention to Detail</w:t>
       </w:r>
-      <w:proofErr w:type="gramEnd"/>
     </w:p>
     <w:p>
       <w:pPr>
@@ -2063,17 +2033,32 @@
           <w:szCs w:val="22"/>
         </w:rPr>
       </w:pPr>
-      <w:r>
-        <w:rPr>
-          <w:rFonts w:ascii="Cambria" w:eastAsia="Times New Roman" w:hAnsi="Cambria" w:cstheme="minorHAnsi"/>
-          <w:b/>
-          <w:bCs/>
-          <w:color w:val="000000" w:themeColor="text1"/>
-          <w:sz w:val="22"/>
-          <w:szCs w:val="22"/>
-        </w:rPr>
-        <w:t>LMS</w:t>
-      </w:r>
+      <w:hyperlink r:id="rId10" w:history="1">
+        <w:r>
+          <w:rPr>
+            <w:rStyle w:val="Hyperlink"/>
+            <w:rFonts w:ascii="Cambria" w:eastAsia="Times New Roman" w:hAnsi="Cambria" w:cstheme="minorHAnsi"/>
+            <w:b/>
+            <w:bCs/>
+            <w:sz w:val="22"/>
+            <w:szCs w:val="22"/>
+            <w:u w:val="none"/>
+          </w:rPr>
+          <w:t>LM</w:t>
+        </w:r>
+        <w:r>
+          <w:rPr>
+            <w:rStyle w:val="Hyperlink"/>
+            <w:rFonts w:ascii="Cambria" w:eastAsia="Times New Roman" w:hAnsi="Cambria" w:cstheme="minorHAnsi"/>
+            <w:b/>
+            <w:bCs/>
+            <w:sz w:val="22"/>
+            <w:szCs w:val="22"/>
+            <w:u w:val="none"/>
+          </w:rPr>
+          <w:t>S</w:t>
+        </w:r>
+      </w:hyperlink>
       <w:r>
         <w:rPr>
           <w:rFonts w:ascii="Cambria" w:eastAsia="Times New Roman" w:hAnsi="Cambria" w:cstheme="minorHAnsi"/>
@@ -2174,10 +2159,12 @@
         <w:spacing w:before="40" w:after="60" w:line="300" w:lineRule="exact"/>
         <w:ind w:left="0" w:firstLine="0"/>
         <w:rPr>
+          <w:rStyle w:val="Hyperlink"/>
           <w:rFonts w:ascii="Cambria" w:hAnsi="Cambria" w:cs="Gill Sans"/>
           <w:color w:val="000000"/>
           <w:sz w:val="22"/>
           <w:szCs w:val="22"/>
+          <w:u w:val="none"/>
         </w:rPr>
       </w:pPr>
       <w:r>
@@ -2198,20 +2185,6 @@
         </w:rPr>
         <w:t>instructors.</w:t>
       </w:r>
-    </w:p>
-    <w:p>
-      <w:pPr>
-        <w:pStyle w:val="BodyText"/>
-        <w:spacing w:before="40" w:after="60" w:line="300" w:lineRule="exact"/>
-        <w:ind w:left="0" w:firstLine="0"/>
-        <w:rPr>
-          <w:rStyle w:val="Hyperlink"/>
-          <w:rFonts w:ascii="Cambria" w:hAnsi="Cambria" w:cs="Gill Sans"/>
-          <w:sz w:val="22"/>
-          <w:szCs w:val="22"/>
-          <w:u w:val="none"/>
-        </w:rPr>
-      </w:pPr>
       <w:r>
         <w:rPr>
           <w:rFonts w:ascii="Cambria" w:hAnsi="Cambria" w:cs="Gill Sans"/>
@@ -2246,16 +2219,6 @@
           <w:szCs w:val="22"/>
         </w:rPr>
         <w:fldChar w:fldCharType="separate"/>
-      </w:r>
-      <w:r>
-        <w:rPr>
-          <w:rStyle w:val="Hyperlink"/>
-          <w:rFonts w:ascii="Cambria" w:hAnsi="Cambria" w:cs="Gill Sans"/>
-          <w:sz w:val="22"/>
-          <w:szCs w:val="22"/>
-          <w:u w:val="none"/>
-        </w:rPr>
-        <w:t>Repo link</w:t>
       </w:r>
     </w:p>
     <w:p>
@@ -2444,6 +2407,32 @@
           <w:szCs w:val="22"/>
         </w:rPr>
       </w:pPr>
+      <w:hyperlink r:id="rId11" w:history="1">
+        <w:r>
+          <w:rPr>
+            <w:rStyle w:val="Hyperlink"/>
+            <w:rFonts w:ascii="Cambria" w:eastAsia="Times New Roman" w:hAnsi="Cambria" w:cstheme="minorHAnsi"/>
+            <w:b/>
+            <w:bCs/>
+            <w:sz w:val="22"/>
+            <w:szCs w:val="22"/>
+            <w:u w:val="none"/>
+          </w:rPr>
+          <w:t>D</w:t>
+        </w:r>
+        <w:r>
+          <w:rPr>
+            <w:rStyle w:val="Hyperlink"/>
+            <w:rFonts w:ascii="Cambria" w:eastAsia="Times New Roman" w:hAnsi="Cambria" w:cstheme="minorHAnsi"/>
+            <w:b/>
+            <w:bCs/>
+            <w:sz w:val="22"/>
+            <w:szCs w:val="22"/>
+            <w:u w:val="none"/>
+          </w:rPr>
+          <w:t>oodles</w:t>
+        </w:r>
+      </w:hyperlink>
       <w:r>
         <w:rPr>
           <w:rFonts w:ascii="Cambria" w:eastAsia="Times New Roman" w:hAnsi="Cambria" w:cstheme="minorHAnsi"/>
@@ -2453,28 +2442,6 @@
           <w:sz w:val="22"/>
           <w:szCs w:val="22"/>
         </w:rPr>
-        <w:t>D</w:t>
-      </w:r>
-      <w:r>
-        <w:rPr>
-          <w:rFonts w:ascii="Cambria" w:eastAsia="Times New Roman" w:hAnsi="Cambria" w:cstheme="minorHAnsi"/>
-          <w:b/>
-          <w:bCs/>
-          <w:color w:val="000000" w:themeColor="text1"/>
-          <w:sz w:val="22"/>
-          <w:szCs w:val="22"/>
-        </w:rPr>
-        <w:t>oodles</w:t>
-      </w:r>
-      <w:r>
-        <w:rPr>
-          <w:rFonts w:ascii="Cambria" w:eastAsia="Times New Roman" w:hAnsi="Cambria" w:cstheme="minorHAnsi"/>
-          <w:b/>
-          <w:bCs/>
-          <w:color w:val="000000" w:themeColor="text1"/>
-          <w:sz w:val="22"/>
-          <w:szCs w:val="22"/>
-        </w:rPr>
         <w:t xml:space="preserve"> </w:t>
       </w:r>
       <w:r>
@@ -2531,10 +2498,12 @@
         <w:spacing w:before="40" w:after="60" w:line="300" w:lineRule="exact"/>
         <w:ind w:left="0" w:firstLine="0"/>
         <w:rPr>
+          <w:rStyle w:val="Hyperlink"/>
           <w:rFonts w:ascii="Cambria" w:hAnsi="Cambria" w:cs="Gill Sans"/>
           <w:color w:val="000000"/>
           <w:sz w:val="22"/>
           <w:szCs w:val="22"/>
+          <w:u w:val="none"/>
           <w:lang w:bidi="ar-EG"/>
         </w:rPr>
       </w:pPr>
@@ -2547,71 +2516,44 @@
         </w:rPr>
         <w:t>A drawing-sharing web application for sharing and rating drawings.</w:t>
       </w:r>
-    </w:p>
-    <w:p>
-      <w:pPr>
-        <w:tabs>
-          <w:tab w:val="right" w:pos="9360"/>
-        </w:tabs>
-        <w:spacing w:before="80"/>
-        <w:rPr>
-          <w:rStyle w:val="Hyperlink"/>
-          <w:rFonts w:ascii="Cambria" w:eastAsia="Times New Roman" w:hAnsi="Cambria" w:cstheme="minorHAnsi"/>
-          <w:sz w:val="22"/>
-          <w:szCs w:val="22"/>
-          <w:u w:val="none"/>
+      <w:r>
+        <w:rPr>
+          <w:rFonts w:ascii="Cambria" w:hAnsi="Cambria" w:cstheme="minorHAnsi"/>
+          <w:color w:val="000000" w:themeColor="text1"/>
+          <w:sz w:val="22"/>
+          <w:szCs w:val="22"/>
           <w:lang w:bidi="ar-EG"/>
         </w:rPr>
-      </w:pPr>
-      <w:r>
-        <w:rPr>
-          <w:rFonts w:ascii="Cambria" w:eastAsia="Times New Roman" w:hAnsi="Cambria" w:cstheme="minorHAnsi"/>
+        <w:fldChar w:fldCharType="begin"/>
+      </w:r>
+      <w:r>
+        <w:rPr>
+          <w:rFonts w:ascii="Cambria" w:hAnsi="Cambria" w:cstheme="minorHAnsi"/>
           <w:color w:val="000000" w:themeColor="text1"/>
           <w:sz w:val="22"/>
           <w:szCs w:val="22"/>
           <w:lang w:bidi="ar-EG"/>
         </w:rPr>
-        <w:fldChar w:fldCharType="begin"/>
-      </w:r>
-      <w:r>
-        <w:rPr>
-          <w:rFonts w:ascii="Cambria" w:eastAsia="Times New Roman" w:hAnsi="Cambria" w:cstheme="minorHAnsi"/>
+        <w:instrText>HYPERLINK "https://doodles-smoky.vercel.app/"</w:instrText>
+      </w:r>
+      <w:r>
+        <w:rPr>
+          <w:rFonts w:ascii="Cambria" w:hAnsi="Cambria" w:cstheme="minorHAnsi"/>
           <w:color w:val="000000" w:themeColor="text1"/>
           <w:sz w:val="22"/>
           <w:szCs w:val="22"/>
           <w:lang w:bidi="ar-EG"/>
         </w:rPr>
-        <w:instrText>HYPERLINK "https://doodles-smoky.vercel.app/"</w:instrText>
-      </w:r>
-      <w:r>
-        <w:rPr>
-          <w:rFonts w:ascii="Cambria" w:eastAsia="Times New Roman" w:hAnsi="Cambria" w:cstheme="minorHAnsi"/>
+      </w:r>
+      <w:r>
+        <w:rPr>
+          <w:rFonts w:ascii="Cambria" w:hAnsi="Cambria" w:cstheme="minorHAnsi"/>
           <w:color w:val="000000" w:themeColor="text1"/>
           <w:sz w:val="22"/>
           <w:szCs w:val="22"/>
           <w:lang w:bidi="ar-EG"/>
         </w:rPr>
-      </w:r>
-      <w:r>
-        <w:rPr>
-          <w:rFonts w:ascii="Cambria" w:eastAsia="Times New Roman" w:hAnsi="Cambria" w:cstheme="minorHAnsi"/>
-          <w:color w:val="000000" w:themeColor="text1"/>
-          <w:sz w:val="22"/>
-          <w:szCs w:val="22"/>
-          <w:lang w:bidi="ar-EG"/>
-        </w:rPr>
         <w:fldChar w:fldCharType="separate"/>
-      </w:r>
-      <w:r>
-        <w:rPr>
-          <w:rStyle w:val="Hyperlink"/>
-          <w:rFonts w:ascii="Cambria" w:eastAsia="Times New Roman" w:hAnsi="Cambria" w:cstheme="minorHAnsi"/>
-          <w:sz w:val="22"/>
-          <w:szCs w:val="22"/>
-          <w:u w:val="none"/>
-          <w:lang w:bidi="ar-EG"/>
-        </w:rPr>
-        <w:t>Website link</w:t>
       </w:r>
     </w:p>
     <w:p>
@@ -2817,17 +2759,20 @@
           <w:szCs w:val="22"/>
         </w:rPr>
       </w:pPr>
-      <w:r>
-        <w:rPr>
-          <w:rFonts w:ascii="Cambria" w:eastAsia="Times New Roman" w:hAnsi="Cambria" w:cstheme="minorHAnsi"/>
-          <w:b/>
-          <w:bCs/>
-          <w:color w:val="000000" w:themeColor="text1"/>
-          <w:sz w:val="22"/>
-          <w:szCs w:val="22"/>
-        </w:rPr>
-        <w:t>Sports Club Center</w:t>
-      </w:r>
+      <w:hyperlink r:id="rId12" w:history="1">
+        <w:r>
+          <w:rPr>
+            <w:rStyle w:val="Hyperlink"/>
+            <w:rFonts w:ascii="Cambria" w:eastAsia="Times New Roman" w:hAnsi="Cambria" w:cstheme="minorHAnsi"/>
+            <w:b/>
+            <w:bCs/>
+            <w:sz w:val="22"/>
+            <w:szCs w:val="22"/>
+            <w:u w:val="none"/>
+          </w:rPr>
+          <w:t>Sports Club Center</w:t>
+        </w:r>
+      </w:hyperlink>
       <w:r>
         <w:rPr>
           <w:rFonts w:ascii="Cambria" w:eastAsia="Times New Roman" w:hAnsi="Cambria" w:cstheme="minorHAnsi"/>
@@ -2891,10 +2836,12 @@
         <w:spacing w:before="40" w:after="60" w:line="300" w:lineRule="exact"/>
         <w:ind w:left="0" w:firstLine="0"/>
         <w:rPr>
+          <w:rStyle w:val="Hyperlink"/>
           <w:rFonts w:ascii="Cambria" w:hAnsi="Cambria" w:cs="Gill Sans"/>
           <w:color w:val="000000"/>
           <w:sz w:val="22"/>
           <w:szCs w:val="22"/>
+          <w:u w:val="none"/>
         </w:rPr>
       </w:pPr>
       <w:r>
@@ -2906,82 +2853,44 @@
         </w:rPr>
         <w:t>A web application for managing club activities and tracking players' records.</w:t>
       </w:r>
-    </w:p>
-    <w:p>
-      <w:pPr>
-        <w:tabs>
-          <w:tab w:val="right" w:pos="9360"/>
-        </w:tabs>
-        <w:spacing w:before="80"/>
-        <w:rPr>
-          <w:rStyle w:val="Hyperlink"/>
-          <w:rFonts w:ascii="Cambria" w:eastAsia="Times New Roman" w:hAnsi="Cambria" w:cstheme="minorHAnsi"/>
-          <w:sz w:val="22"/>
-          <w:szCs w:val="22"/>
-          <w:u w:val="none"/>
+      <w:r>
+        <w:rPr>
+          <w:rFonts w:ascii="Cambria" w:hAnsi="Cambria" w:cstheme="minorHAnsi"/>
+          <w:color w:val="000000" w:themeColor="text1"/>
+          <w:sz w:val="22"/>
+          <w:szCs w:val="22"/>
           <w:lang w:bidi="ar-EG"/>
         </w:rPr>
-      </w:pPr>
-      <w:r>
-        <w:rPr>
-          <w:rFonts w:ascii="Cambria" w:eastAsia="Times New Roman" w:hAnsi="Cambria" w:cstheme="minorHAnsi"/>
+        <w:fldChar w:fldCharType="begin"/>
+      </w:r>
+      <w:r>
+        <w:rPr>
+          <w:rFonts w:ascii="Cambria" w:hAnsi="Cambria" w:cstheme="minorHAnsi"/>
           <w:color w:val="000000" w:themeColor="text1"/>
           <w:sz w:val="22"/>
           <w:szCs w:val="22"/>
           <w:lang w:bidi="ar-EG"/>
         </w:rPr>
-        <w:fldChar w:fldCharType="begin"/>
-      </w:r>
-      <w:r>
-        <w:rPr>
-          <w:rFonts w:ascii="Cambria" w:eastAsia="Times New Roman" w:hAnsi="Cambria" w:cstheme="minorHAnsi"/>
+        <w:instrText>HYPERLINK "https://github.com/Mennatalla-Khougha/Sports_Club_Center"</w:instrText>
+      </w:r>
+      <w:r>
+        <w:rPr>
+          <w:rFonts w:ascii="Cambria" w:hAnsi="Cambria" w:cstheme="minorHAnsi"/>
           <w:color w:val="000000" w:themeColor="text1"/>
           <w:sz w:val="22"/>
           <w:szCs w:val="22"/>
           <w:lang w:bidi="ar-EG"/>
         </w:rPr>
-        <w:instrText>HYPERLINK "https://github.com/Mennatalla-Khougha/Sports_Club_Center"</w:instrText>
-      </w:r>
-      <w:r>
-        <w:rPr>
-          <w:rFonts w:ascii="Cambria" w:eastAsia="Times New Roman" w:hAnsi="Cambria" w:cstheme="minorHAnsi"/>
+      </w:r>
+      <w:r>
+        <w:rPr>
+          <w:rFonts w:ascii="Cambria" w:hAnsi="Cambria" w:cstheme="minorHAnsi"/>
           <w:color w:val="000000" w:themeColor="text1"/>
           <w:sz w:val="22"/>
           <w:szCs w:val="22"/>
           <w:lang w:bidi="ar-EG"/>
         </w:rPr>
-      </w:r>
-      <w:r>
-        <w:rPr>
-          <w:rFonts w:ascii="Cambria" w:eastAsia="Times New Roman" w:hAnsi="Cambria" w:cstheme="minorHAnsi"/>
-          <w:color w:val="000000" w:themeColor="text1"/>
-          <w:sz w:val="22"/>
-          <w:szCs w:val="22"/>
-          <w:lang w:bidi="ar-EG"/>
-        </w:rPr>
         <w:fldChar w:fldCharType="separate"/>
-      </w:r>
-      <w:r>
-        <w:rPr>
-          <w:rStyle w:val="Hyperlink"/>
-          <w:rFonts w:ascii="Cambria" w:eastAsia="Times New Roman" w:hAnsi="Cambria" w:cstheme="minorHAnsi"/>
-          <w:sz w:val="22"/>
-          <w:szCs w:val="22"/>
-          <w:u w:val="none"/>
-          <w:lang w:bidi="ar-EG"/>
-        </w:rPr>
-        <w:t>Repo</w:t>
-      </w:r>
-      <w:r>
-        <w:rPr>
-          <w:rStyle w:val="Hyperlink"/>
-          <w:rFonts w:ascii="Cambria" w:eastAsia="Times New Roman" w:hAnsi="Cambria" w:cstheme="minorHAnsi"/>
-          <w:sz w:val="22"/>
-          <w:szCs w:val="22"/>
-          <w:u w:val="none"/>
-          <w:lang w:bidi="ar-EG"/>
-        </w:rPr>
-        <w:t xml:space="preserve"> link</w:t>
       </w:r>
     </w:p>
     <w:p>
@@ -3104,9 +3013,9 @@
       </w:r>
     </w:p>
     <w:sectPr>
-      <w:headerReference w:type="default" r:id="rId11"/>
-      <w:footerReference w:type="even" r:id="rId12"/>
-      <w:footerReference w:type="default" r:id="rId13"/>
+      <w:headerReference w:type="default" r:id="rId13"/>
+      <w:footerReference w:type="even" r:id="rId14"/>
+      <w:footerReference w:type="default" r:id="rId15"/>
       <w:pgSz w:w="12240" w:h="15840"/>
       <w:pgMar w:top="1080" w:right="1440" w:bottom="1080" w:left="1440" w:header="835" w:footer="720" w:gutter="0"/>
       <w:cols w:space="720"/>
